--- a/doc/FINALES/Lista de factores clave de desempeño(KPIs).docx
+++ b/doc/FINALES/Lista de factores clave de desempeño(KPIs).docx
@@ -1,13 +1,13 @@
 
 <file path=word/document.xml><?xml version="1.0" encoding="utf-8"?>
-<w:document xmlns:wpc="http://schemas.microsoft.com/office/word/2010/wordprocessingCanvas" xmlns:mc="http://schemas.openxmlformats.org/markup-compatibility/2006" xmlns:o="urn:schemas-microsoft-com:office:office" xmlns:r="http://schemas.openxmlformats.org/officeDocument/2006/relationships" xmlns:m="http://schemas.openxmlformats.org/officeDocument/2006/math" xmlns:v="urn:schemas-microsoft-com:vml" xmlns:wp14="http://schemas.microsoft.com/office/word/2010/wordprocessingDrawing" xmlns:wp="http://schemas.openxmlformats.org/drawingml/2006/wordprocessingDrawing" xmlns:w10="urn:schemas-microsoft-com:office:word" xmlns:w="http://schemas.openxmlformats.org/wordprocessingml/2006/main" xmlns:w14="http://schemas.microsoft.com/office/word/2010/wordml" xmlns:wpg="http://schemas.microsoft.com/office/word/2010/wordprocessingGroup" xmlns:wpi="http://schemas.microsoft.com/office/word/2010/wordprocessingInk" xmlns:wne="http://schemas.microsoft.com/office/word/2006/wordml" xmlns:wps="http://schemas.microsoft.com/office/word/2010/wordprocessingShape" mc:Ignorable="w14 wp14">
+<w:document xmlns:ve="http://schemas.openxmlformats.org/markup-compatibility/2006" xmlns:o="urn:schemas-microsoft-com:office:office" xmlns:r="http://schemas.openxmlformats.org/officeDocument/2006/relationships" xmlns:m="http://schemas.openxmlformats.org/officeDocument/2006/math" xmlns:v="urn:schemas-microsoft-com:vml" xmlns:wp="http://schemas.openxmlformats.org/drawingml/2006/wordprocessingDrawing" xmlns:w10="urn:schemas-microsoft-com:office:word" xmlns:w="http://schemas.openxmlformats.org/wordprocessingml/2006/main" xmlns:wne="http://schemas.microsoft.com/office/word/2006/wordml">
   <w:body>
     <w:tbl>
       <w:tblPr>
         <w:tblStyle w:val="Tablaconcuadrcula"/>
         <w:tblW w:w="8599" w:type="dxa"/>
         <w:jc w:val="center"/>
-        <w:tblLook w:val="04A0" w:firstRow="1" w:lastRow="0" w:firstColumn="1" w:lastColumn="0" w:noHBand="0" w:noVBand="1"/>
+        <w:tblLook w:val="04A0"/>
       </w:tblPr>
       <w:tblGrid>
         <w:gridCol w:w="1242"/>
@@ -188,7 +188,7 @@
         <w:tblStyle w:val="Tablaconcuadrcula"/>
         <w:tblpPr w:leftFromText="141" w:rightFromText="141" w:vertAnchor="text" w:horzAnchor="page" w:tblpXSpec="center" w:tblpY="130"/>
         <w:tblW w:w="3204" w:type="pct"/>
-        <w:tblLook w:val="04A0" w:firstRow="1" w:lastRow="0" w:firstColumn="1" w:lastColumn="0" w:noHBand="0" w:noVBand="1"/>
+        <w:tblLook w:val="04A0"/>
       </w:tblPr>
       <w:tblGrid>
         <w:gridCol w:w="3374"/>
@@ -327,7 +327,7 @@
       <w:tblPr>
         <w:tblStyle w:val="Tablaconcuadrcula"/>
         <w:tblW w:w="0" w:type="auto"/>
-        <w:tblLook w:val="04A0" w:firstRow="1" w:lastRow="0" w:firstColumn="1" w:lastColumn="0" w:noHBand="0" w:noVBand="1"/>
+        <w:tblLook w:val="04A0"/>
       </w:tblPr>
       <w:tblGrid>
         <w:gridCol w:w="3085"/>
@@ -692,7 +692,7 @@
       <w:tblPr>
         <w:tblStyle w:val="Tablaconcuadrcula"/>
         <w:tblW w:w="0" w:type="auto"/>
-        <w:tblLook w:val="04A0" w:firstRow="1" w:lastRow="0" w:firstColumn="1" w:lastColumn="0" w:noHBand="0" w:noVBand="1"/>
+        <w:tblLook w:val="04A0"/>
       </w:tblPr>
       <w:tblGrid>
         <w:gridCol w:w="3085"/>
@@ -1066,7 +1066,7 @@
       <w:tblPr>
         <w:tblStyle w:val="Tablaconcuadrcula"/>
         <w:tblW w:w="0" w:type="auto"/>
-        <w:tblLook w:val="04A0" w:firstRow="1" w:lastRow="0" w:firstColumn="1" w:lastColumn="0" w:noHBand="0" w:noVBand="1"/>
+        <w:tblLook w:val="04A0"/>
       </w:tblPr>
       <w:tblGrid>
         <w:gridCol w:w="3085"/>
@@ -1485,7 +1485,15 @@
                 <w:sz w:val="24"/>
                 <w:szCs w:val="24"/>
               </w:rPr>
-              <w:t>Termino de un siclo</w:t>
+              <w:t>Té</w:t>
+            </w:r>
+            <w:r>
+              <w:rPr>
+                <w:rFonts w:ascii="Arial" w:hAnsi="Arial" w:cs="Arial"/>
+                <w:sz w:val="24"/>
+                <w:szCs w:val="24"/>
+              </w:rPr>
+              <w:t>rmino de un siclo</w:t>
             </w:r>
           </w:p>
         </w:tc>
@@ -1572,7 +1580,7 @@
 </file>
 
 <file path=word/styles.xml><?xml version="1.0" encoding="utf-8"?>
-<w:styles xmlns:mc="http://schemas.openxmlformats.org/markup-compatibility/2006" xmlns:r="http://schemas.openxmlformats.org/officeDocument/2006/relationships" xmlns:w="http://schemas.openxmlformats.org/wordprocessingml/2006/main" xmlns:w14="http://schemas.microsoft.com/office/word/2010/wordml" mc:Ignorable="w14">
+<w:styles xmlns:r="http://schemas.openxmlformats.org/officeDocument/2006/relationships" xmlns:w="http://schemas.openxmlformats.org/wordprocessingml/2006/main">
   <w:docDefaults>
     <w:rPrDefault>
       <w:rPr>
@@ -1751,6 +1759,7 @@
     <w:uiPriority w:val="99"/>
     <w:semiHidden/>
     <w:unhideWhenUsed/>
+    <w:qFormat/>
     <w:tblPr>
       <w:tblInd w:w="0" w:type="dxa"/>
       <w:tblCellMar>
